--- a/Resources/Template.docx
+++ b/Resources/Template.docx
@@ -874,6 +874,29 @@
           <w:szCs w:val="32"/>
         </w:rPr>
       </w:pPr>
+      <w:bookmarkStart w:id="0" w:name="_GoBack"/>
+      <w:bookmarkEnd w:id="0"/>
+    </w:p>
+    <w:p>
+      <w:pPr>
+        <w:rPr>
+          <w:rFonts w:ascii="Arial" w:hAnsi="Arial" w:cs="Arial"/>
+          <w:b/>
+          <w:color w:val="000000" w:themeColor="text1"/>
+          <w:sz w:val="40"/>
+          <w:szCs w:val="32"/>
+        </w:rPr>
+      </w:pPr>
+      <w:r>
+        <w:rPr>
+          <w:rFonts w:ascii="Arial" w:hAnsi="Arial" w:cs="Arial"/>
+          <w:b/>
+          <w:color w:val="000000" w:themeColor="text1"/>
+          <w:sz w:val="40"/>
+          <w:szCs w:val="32"/>
+        </w:rPr>
+        <w:t>[[TOTALCOST]]</w:t>
+      </w:r>
     </w:p>
     <w:tbl>
       <w:tblPr>
@@ -952,8 +975,6 @@
                 <w:szCs w:val="28"/>
               </w:rPr>
             </w:pPr>
-            <w:bookmarkStart w:id="0" w:name="_GoBack"/>
-            <w:bookmarkEnd w:id="0"/>
           </w:p>
         </w:tc>
       </w:tr>

--- a/Resources/Template.docx
+++ b/Resources/Template.docx
@@ -132,6 +132,7 @@
               </mc:Fallback>
             </mc:AlternateContent>
           </w:r>
+          <w:bookmarkStart w:id="0" w:name="_GoBack"/>
           <w:r>
             <w:rPr>
               <w:noProof/>
@@ -236,6 +237,7 @@
               </wp:anchor>
             </w:drawing>
           </w:r>
+          <w:bookmarkEnd w:id="0"/>
           <w:r>
             <w:rPr>
               <w:noProof/>
@@ -874,8 +876,6 @@
           <w:szCs w:val="32"/>
         </w:rPr>
       </w:pPr>
-      <w:bookmarkStart w:id="0" w:name="_GoBack"/>
-      <w:bookmarkEnd w:id="0"/>
     </w:p>
     <w:p>
       <w:pPr>
